--- a/E-commerce website/ITP4506.docx
+++ b/E-commerce website/ITP4506.docx
@@ -18,7 +18,7 @@
           <w:lang w:eastAsia="en-US"/>
         </w:rPr>
         <w:drawing>
-          <wp:inline distT="0" distB="0" distL="0" distR="0" wp14:anchorId="0E00D309" wp14:editId="50ACB9F7">
+          <wp:inline distT="0" distB="0" distL="0" distR="0" wp14:anchorId="7559DB47" wp14:editId="133E1FD1">
             <wp:extent cx="1270000" cy="533400"/>
             <wp:effectExtent l="0" t="0" r="0" b="0"/>
             <wp:docPr id="1" name="Picture 1" descr="Macintosh HD:Users:katielam:Desktop:logo.gif"/>
@@ -195,8 +195,6 @@
                 <w:szCs w:val="22"/>
               </w:rPr>
             </w:pPr>
-            <w:bookmarkStart w:id="0" w:name="_GoBack"/>
-            <w:bookmarkEnd w:id="0"/>
             <w:r>
               <w:rPr>
                 <w:b/>
@@ -331,14 +329,12 @@
                 <w:szCs w:val="22"/>
               </w:rPr>
             </w:pPr>
-            <w:proofErr w:type="spellStart"/>
             <w:r>
               <w:rPr>
                 <w:szCs w:val="22"/>
               </w:rPr>
               <w:t>LamKitYu</w:t>
             </w:r>
-            <w:proofErr w:type="spellEnd"/>
           </w:p>
         </w:tc>
         <w:tc>
@@ -413,6 +409,14 @@
                 <w:szCs w:val="22"/>
               </w:rPr>
             </w:pPr>
+            <w:r>
+              <w:rPr>
+                <w:szCs w:val="22"/>
+              </w:rPr>
+              <w:t>160548082</w:t>
+            </w:r>
+            <w:bookmarkStart w:id="0" w:name="_GoBack"/>
+            <w:bookmarkEnd w:id="0"/>
           </w:p>
         </w:tc>
         <w:tc>
@@ -431,14 +435,12 @@
                 <w:szCs w:val="22"/>
               </w:rPr>
             </w:pPr>
-            <w:proofErr w:type="spellStart"/>
             <w:r>
               <w:rPr>
                 <w:szCs w:val="22"/>
               </w:rPr>
               <w:t>YauTsunSing</w:t>
             </w:r>
-            <w:proofErr w:type="spellEnd"/>
           </w:p>
         </w:tc>
         <w:tc>
@@ -581,7 +583,6 @@
           <w:pgMar w:top="1440" w:right="1080" w:bottom="1440" w:left="1080" w:header="708" w:footer="708" w:gutter="0"/>
           <w:cols w:space="708"/>
           <w:docGrid w:linePitch="360"/>
-          <w:printerSettings r:id="rId12"/>
         </w:sectPr>
       </w:pPr>
     </w:p>
@@ -594,12 +595,11 @@
           <w:szCs w:val="36"/>
         </w:rPr>
         <w:sectPr>
-          <w:footerReference w:type="default" r:id="rId13"/>
+          <w:footerReference w:type="default" r:id="rId12"/>
           <w:pgSz w:w="11904" w:h="16836"/>
           <w:pgMar w:top="1440" w:right="1080" w:bottom="1440" w:left="1080" w:header="708" w:footer="708" w:gutter="0"/>
           <w:cols w:space="708"/>
           <w:docGrid w:linePitch="360"/>
-          <w:printerSettings r:id="rId14"/>
         </w:sectPr>
       </w:pPr>
     </w:p>
@@ -622,14 +622,13 @@
       </w:pPr>
     </w:p>
     <w:sectPr>
-      <w:headerReference w:type="default" r:id="rId15"/>
-      <w:footerReference w:type="default" r:id="rId16"/>
+      <w:headerReference w:type="default" r:id="rId13"/>
+      <w:footerReference w:type="default" r:id="rId14"/>
       <w:pgSz w:w="11904" w:h="16836"/>
       <w:pgMar w:top="1440" w:right="1080" w:bottom="1440" w:left="1080" w:header="708" w:footer="708" w:gutter="0"/>
       <w:pgNumType w:start="1"/>
       <w:cols w:space="708"/>
       <w:docGrid w:linePitch="360"/>
-      <w:printerSettings r:id="rId17"/>
     </w:sectPr>
   </w:body>
 </w:document>
@@ -1762,7 +1761,7 @@
 </file>
 
 <file path=customXml/itemProps1.xml><?xml version="1.0" encoding="utf-8"?>
-<ds:datastoreItem xmlns:ds="http://schemas.openxmlformats.org/officeDocument/2006/customXml" ds:itemID="{ACA7166C-3C56-6547-8E7A-DB9F006E0FCF}">
+<ds:datastoreItem xmlns:ds="http://schemas.openxmlformats.org/officeDocument/2006/customXml" ds:itemID="{96528D8D-E547-404B-806D-91F85E30A8CA}">
   <ds:schemaRefs>
     <ds:schemaRef ds:uri="http://schemas.openxmlformats.org/officeDocument/2006/bibliography"/>
   </ds:schemaRefs>
